--- a/firstfile.docx
+++ b/firstfile.docx
@@ -15,6 +15,7 @@
         <w:t xml:space="preserve">First </w:t>
       </w:r>
       <w:proofErr w:type="spellStart"/>
+      <w:proofErr w:type="gramStart"/>
       <w:r>
         <w:rPr>
           <w:lang w:val="en-US"/>
@@ -26,7 +27,14 @@
         <w:rPr>
           <w:lang w:val="en-US"/>
         </w:rPr>
-        <w:t xml:space="preserve">  creating </w:t>
+        <w:t xml:space="preserve">  creating</w:t>
+      </w:r>
+      <w:proofErr w:type="gramEnd"/>
+      <w:r>
+        <w:rPr>
+          <w:lang w:val="en-US"/>
+        </w:rPr>
+        <w:t xml:space="preserve"> </w:t>
       </w:r>
       <w:proofErr w:type="spellStart"/>
       <w:r>
@@ -55,6 +63,19 @@
           <w:lang w:val="en-US"/>
         </w:rPr>
         <w:t xml:space="preserve"> repository </w:t>
+      </w:r>
+    </w:p>
+    <w:p>
+      <w:pPr>
+        <w:rPr>
+          <w:lang w:val="en-US"/>
+        </w:rPr>
+      </w:pPr>
+      <w:r>
+        <w:rPr>
+          <w:lang w:val="en-US"/>
+        </w:rPr>
+        <w:t>Second commit in this file</w:t>
       </w:r>
       <w:bookmarkStart w:id="0" w:name="_GoBack"/>
       <w:bookmarkEnd w:id="0"/>
